--- a/OSISP/Course_work/Poster.docx
+++ b/OSISP/Course_work/Poster.docx
@@ -5,6 +5,7 @@
     <w:p>
       <w:pPr>
         <w:spacing w:after="0" w:line="240" w:lineRule="auto"/>
+        <w:ind w:left="-851"/>
         <w:jc w:val="center"/>
         <w:rPr>
           <w:rFonts w:ascii="Times New Roman" w:hAnsi="Times New Roman" w:cs="Times New Roman"/>
@@ -26,6 +27,7 @@
     <w:p>
       <w:pPr>
         <w:spacing w:after="0" w:line="240" w:lineRule="auto"/>
+        <w:ind w:left="-851"/>
         <w:rPr>
           <w:rFonts w:ascii="Times New Roman" w:hAnsi="Times New Roman" w:cs="Times New Roman"/>
           <w:b/>
@@ -37,6 +39,7 @@
     <w:p>
       <w:pPr>
         <w:spacing w:after="0"/>
+        <w:ind w:left="-851"/>
         <w:jc w:val="center"/>
         <w:rPr>
           <w:rFonts w:ascii="Times New Roman" w:hAnsi="Times New Roman" w:cs="Times New Roman"/>
@@ -102,126 +105,12 @@
     <w:p>
       <w:pPr>
         <w:spacing w:after="0"/>
-      </w:pPr>
-    </w:p>
-    <w:p>
-      <w:pPr>
-        <w:spacing w:after="0"/>
-        <w:jc w:val="center"/>
-        <w:rPr>
-          <w:rFonts w:ascii="Times New Roman" w:hAnsi="Times New Roman" w:cs="Times New Roman"/>
-          <w:sz w:val="28"/>
-          <w:szCs w:val="28"/>
-        </w:rPr>
-      </w:pPr>
-      <w:r>
-        <w:rPr>
-          <w:rFonts w:ascii="Times New Roman" w:hAnsi="Times New Roman" w:cs="Times New Roman"/>
-          <w:sz w:val="28"/>
-          <w:szCs w:val="28"/>
-        </w:rPr>
-        <w:t xml:space="preserve">Рисунок </w:t>
-      </w:r>
-      <w:r>
-        <w:rPr>
-          <w:rFonts w:ascii="Times New Roman" w:hAnsi="Times New Roman" w:cs="Times New Roman"/>
-          <w:sz w:val="28"/>
-          <w:szCs w:val="28"/>
-        </w:rPr>
-        <w:t>Д.</w:t>
-      </w:r>
+        <w:ind w:left="-851"/>
+      </w:pPr>
       <w:bookmarkStart w:id="0" w:name="_GoBack"/>
       <w:bookmarkEnd w:id="0"/>
-      <w:r>
-        <w:rPr>
-          <w:rFonts w:ascii="Times New Roman" w:hAnsi="Times New Roman" w:cs="Times New Roman"/>
-          <w:sz w:val="28"/>
-          <w:szCs w:val="28"/>
-        </w:rPr>
-        <w:t>1 – Графический интерфейс пользователя</w:t>
-      </w:r>
-    </w:p>
-    <w:p>
-      <w:pPr>
-        <w:spacing w:after="0"/>
-      </w:pPr>
     </w:p>
     <w:p/>
-    <w:p/>
-    <w:p/>
-    <w:p/>
-    <w:p/>
-    <w:p/>
-    <w:p/>
-    <w:p/>
-    <w:p/>
-    <w:p/>
-    <w:p/>
-    <w:p/>
-    <w:p/>
-    <w:p/>
-    <w:p/>
-    <w:p/>
-    <w:p/>
-    <w:p/>
-    <w:p/>
-    <w:p/>
-    <w:p/>
-    <w:p/>
-    <w:p/>
-    <w:p/>
-    <w:p/>
-    <w:p/>
-    <w:p/>
-    <w:p/>
-    <w:p/>
-    <w:p/>
-    <w:p/>
-    <w:p/>
-    <w:p/>
-    <w:p/>
-    <w:p/>
-    <w:p/>
-    <w:p/>
-    <w:p>
-      <w:r>
-        <w:drawing>
-          <wp:inline distT="0" distB="0" distL="0" distR="0" wp14:anchorId="1D541D34" wp14:editId="27EEE3FA">
-            <wp:extent cx="5940425" cy="1765935"/>
-            <wp:effectExtent l="0" t="0" r="3175" b="5715"/>
-            <wp:docPr id="1" name="Рисунок 1"/>
-            <wp:cNvGraphicFramePr>
-              <a:graphicFrameLocks xmlns:a="http://schemas.openxmlformats.org/drawingml/2006/main" noChangeAspect="1"/>
-            </wp:cNvGraphicFramePr>
-            <a:graphic xmlns:a="http://schemas.openxmlformats.org/drawingml/2006/main">
-              <a:graphicData uri="http://schemas.openxmlformats.org/drawingml/2006/picture">
-                <pic:pic xmlns:pic="http://schemas.openxmlformats.org/drawingml/2006/picture">
-                  <pic:nvPicPr>
-                    <pic:cNvPr id="1" name=""/>
-                    <pic:cNvPicPr/>
-                  </pic:nvPicPr>
-                  <pic:blipFill>
-                    <a:blip r:embed="rId6"/>
-                    <a:stretch>
-                      <a:fillRect/>
-                    </a:stretch>
-                  </pic:blipFill>
-                  <pic:spPr>
-                    <a:xfrm>
-                      <a:off x="0" y="0"/>
-                      <a:ext cx="5940425" cy="1765935"/>
-                    </a:xfrm>
-                    <a:prstGeom prst="rect">
-                      <a:avLst/>
-                    </a:prstGeom>
-                  </pic:spPr>
-                </pic:pic>
-              </a:graphicData>
-            </a:graphic>
-          </wp:inline>
-        </w:drawing>
-      </w:r>
-    </w:p>
     <w:sectPr>
       <w:pgSz w:w="11906" w:h="16838"/>
       <w:pgMar w:top="1134" w:right="850" w:bottom="709" w:left="1701" w:header="708" w:footer="708" w:gutter="0"/>

--- a/OSISP/Course_work/Poster.docx
+++ b/OSISP/Course_work/Poster.docx
@@ -5,7 +5,6 @@
     <w:p>
       <w:pPr>
         <w:spacing w:after="0" w:line="240" w:lineRule="auto"/>
-        <w:ind w:left="-851"/>
         <w:jc w:val="center"/>
         <w:rPr>
           <w:rFonts w:ascii="Times New Roman" w:hAnsi="Times New Roman" w:cs="Times New Roman"/>
@@ -21,7 +20,18 @@
           <w:sz w:val="32"/>
           <w:szCs w:val="32"/>
         </w:rPr>
-        <w:t>ГРАФИЧЕСКИЙ ИНТЕРФЕЙС ПОЛЬЗОВАТЕЛЯ</w:t>
+        <w:t>ГРАФИЧЕСК</w:t>
+      </w:r>
+      <w:bookmarkStart w:id="0" w:name="_GoBack"/>
+      <w:bookmarkEnd w:id="0"/>
+      <w:r>
+        <w:rPr>
+          <w:rFonts w:ascii="Times New Roman" w:hAnsi="Times New Roman" w:cs="Times New Roman"/>
+          <w:b/>
+          <w:sz w:val="32"/>
+          <w:szCs w:val="32"/>
+        </w:rPr>
+        <w:t>ИЙ ИНТЕРФЕЙС ПОЛЬЗОВАТЕЛЯ</w:t>
       </w:r>
     </w:p>
     <w:p>
@@ -39,7 +49,6 @@
     <w:p>
       <w:pPr>
         <w:spacing w:after="0"/>
-        <w:ind w:left="-851"/>
         <w:jc w:val="center"/>
         <w:rPr>
           <w:rFonts w:ascii="Times New Roman" w:hAnsi="Times New Roman" w:cs="Times New Roman"/>
@@ -53,9 +62,9 @@
           <w:noProof/>
         </w:rPr>
         <w:drawing>
-          <wp:inline distT="0" distB="0" distL="0" distR="0" wp14:anchorId="413A0490" wp14:editId="680C4700">
-            <wp:extent cx="5940425" cy="5572888"/>
-            <wp:effectExtent l="0" t="0" r="3175" b="8890"/>
+          <wp:inline distT="0" distB="0" distL="0" distR="0" wp14:anchorId="413A0490" wp14:editId="047889C3">
+            <wp:extent cx="5834343" cy="5473369"/>
+            <wp:effectExtent l="0" t="0" r="0" b="0"/>
             <wp:docPr id="4" name="Рисунок 4"/>
             <wp:cNvGraphicFramePr>
               <a:graphicFrameLocks xmlns:a="http://schemas.openxmlformats.org/drawingml/2006/main" noChangeAspect="1"/>
@@ -70,7 +79,7 @@
                     </pic:cNvPicPr>
                   </pic:nvPicPr>
                   <pic:blipFill>
-                    <a:blip r:embed="rId5">
+                    <a:blip r:embed="rId6">
                       <a:extLst>
                         <a:ext uri="{28A0092B-C50C-407E-A947-70E740481C1C}">
                           <a14:useLocalDpi xmlns:a14="http://schemas.microsoft.com/office/drawing/2010/main" val="0"/>
@@ -85,7 +94,7 @@
                   <pic:spPr bwMode="auto">
                     <a:xfrm>
                       <a:off x="0" y="0"/>
-                      <a:ext cx="5940425" cy="5572888"/>
+                      <a:ext cx="5844782" cy="5483162"/>
                     </a:xfrm>
                     <a:prstGeom prst="rect">
                       <a:avLst/>
@@ -107,8 +116,6 @@
         <w:spacing w:after="0"/>
         <w:ind w:left="-851"/>
       </w:pPr>
-      <w:bookmarkStart w:id="0" w:name="_GoBack"/>
-      <w:bookmarkEnd w:id="0"/>
     </w:p>
     <w:p/>
     <w:sectPr>
@@ -947,4 +954,16 @@
     </a:ext>
   </a:extLst>
 </a:theme>
+</file>
+
+<file path=customXml/item1.xml><?xml version="1.0" encoding="utf-8"?>
+<b:Sources xmlns:b="http://schemas.openxmlformats.org/officeDocument/2006/bibliography" xmlns="http://schemas.openxmlformats.org/officeDocument/2006/bibliography" SelectedStyle="\APASixthEditionOfficeOnline.xsl" StyleName="APA" Version="6"/>
+</file>
+
+<file path=customXml/itemProps1.xml><?xml version="1.0" encoding="utf-8"?>
+<ds:datastoreItem xmlns:ds="http://schemas.openxmlformats.org/officeDocument/2006/customXml" ds:itemID="{EE8DE633-9F79-4CB9-A24B-8AA68F3B5039}">
+  <ds:schemaRefs>
+    <ds:schemaRef ds:uri="http://schemas.openxmlformats.org/officeDocument/2006/bibliography"/>
+  </ds:schemaRefs>
+</ds:datastoreItem>
 </file>